--- a/References/Documents/UI Text English.docx
+++ b/References/Documents/UI Text English.docx
@@ -491,7 +491,21 @@
           <w:rFonts w:ascii="Calibri" w:eastAsia="Times New Roman" w:hAnsi="Calibri" w:cs="Calibri"/>
           <w:color w:val="000000"/>
         </w:rPr>
-        <w:t xml:space="preserve">Pomegranates are also often associated with Minerva </w:t>
+        <w:t>Pomegranates are also often associated with Minerva</w:t>
+      </w:r>
+      <w:r>
+        <w:rPr>
+          <w:rFonts w:ascii="Calibri" w:eastAsia="Times New Roman" w:hAnsi="Calibri" w:cs="Calibri"/>
+          <w:color w:val="000000"/>
+        </w:rPr>
+        <w:t>.</w:t>
+      </w:r>
+      <w:r>
+        <w:rPr>
+          <w:rFonts w:ascii="Calibri" w:eastAsia="Times New Roman" w:hAnsi="Calibri" w:cs="Calibri"/>
+          <w:color w:val="000000"/>
+        </w:rPr>
+        <w:t xml:space="preserve"> </w:t>
       </w:r>
     </w:p>
     <w:p>
@@ -1617,6 +1631,244 @@
       </w:r>
     </w:p>
     <w:p>
+      <w:r>
+        <w:t xml:space="preserve">Marcus Aurelius (April 121 CE – March 180 CE) was </w:t>
+      </w:r>
+      <w:r>
+        <w:t>co-</w:t>
+      </w:r>
+      <w:r>
+        <w:t xml:space="preserve">emperor from 161 until 180 CE. </w:t>
+      </w:r>
+      <w:proofErr w:type="spellStart"/>
+      <w:r>
+        <w:t>Antoninus</w:t>
+      </w:r>
+      <w:proofErr w:type="spellEnd"/>
+      <w:r>
+        <w:t xml:space="preserve"> Pius adopted Marcus Aurelius as a son and heir alongside Lucius </w:t>
+      </w:r>
+      <w:proofErr w:type="spellStart"/>
+      <w:r>
+        <w:t>Verus</w:t>
+      </w:r>
+      <w:proofErr w:type="spellEnd"/>
+      <w:r>
+        <w:t xml:space="preserve">. After </w:t>
+      </w:r>
+      <w:proofErr w:type="spellStart"/>
+      <w:r>
+        <w:t>Antoninus</w:t>
+      </w:r>
+      <w:proofErr w:type="spellEnd"/>
+      <w:r>
+        <w:t xml:space="preserve">’ death in 161, </w:t>
+      </w:r>
+      <w:r>
+        <w:t xml:space="preserve">Marcus and Lucius shared power until Lucius’ death. </w:t>
+      </w:r>
+    </w:p>
+    <w:p>
+      <w:r>
+        <w:t xml:space="preserve">Marcus Aurelius </w:t>
+      </w:r>
+      <w:proofErr w:type="gramStart"/>
+      <w:r>
+        <w:t>is considered</w:t>
+      </w:r>
+      <w:proofErr w:type="gramEnd"/>
+      <w:r>
+        <w:t xml:space="preserve"> the last of the five “good emperors”. During his reign, he directed the state to provide aid to victims of floods and famines. Marcus was a noted Stoic philosopher and wrote down his thoughts in several collections, known as The Meditations. </w:t>
+      </w:r>
+    </w:p>
+    <w:p>
+      <w:r>
+        <w:lastRenderedPageBreak/>
+        <w:t xml:space="preserve">Throughout Marcus Aurelius’ reign, Rome was heavily engaged in military conflicts in Parthia (Persia), Armenia, and Germania. </w:t>
+      </w:r>
+      <w:r>
+        <w:t xml:space="preserve">The </w:t>
+      </w:r>
+      <w:proofErr w:type="spellStart"/>
+      <w:r>
+        <w:t>Antonine</w:t>
+      </w:r>
+      <w:proofErr w:type="spellEnd"/>
+      <w:r>
+        <w:t xml:space="preserve"> Plague (probably smallpox or measles) also heavily affected the Roman Empire around 165 CE. Five to ten million Romans died, around 10% of the total population.</w:t>
+      </w:r>
+    </w:p>
+    <w:p>
+      <w:r>
+        <w:t xml:space="preserve">Towards the end of his life, Marcus </w:t>
+      </w:r>
+      <w:r>
+        <w:t>made his biological son Commodus co-emperor at age 17. After Marcus’ death in 180 CE, Commodus’ rule became increasingly brutal, resulting in his assassination in 192 CE. This started a period of civil war known as the Year of Five Emperors.</w:t>
+      </w:r>
+    </w:p>
+    <w:p>
+      <w:pPr>
+        <w:pStyle w:val="Heading1"/>
+      </w:pPr>
+      <w:r>
+        <w:t>Lucius Varus</w:t>
+      </w:r>
+    </w:p>
+    <w:p>
+      <w:r>
+        <w:t xml:space="preserve">Lucius Varus (130 CE – 169 CE) was an adopted son of </w:t>
+      </w:r>
+      <w:proofErr w:type="spellStart"/>
+      <w:r>
+        <w:t>Antoninus</w:t>
+      </w:r>
+      <w:proofErr w:type="spellEnd"/>
+      <w:r>
+        <w:t xml:space="preserve"> Pius and adopted brother of Marcus Aurelius. Together with his brother, Lucius ruled Rome as co-emperor. This was the first time that the role of emperor </w:t>
+      </w:r>
+      <w:proofErr w:type="gramStart"/>
+      <w:r>
+        <w:t>was shared</w:t>
+      </w:r>
+      <w:proofErr w:type="gramEnd"/>
+      <w:r>
+        <w:t>, though this would become common in the late Roman Empire.</w:t>
+      </w:r>
+    </w:p>
+    <w:p>
+      <w:r>
+        <w:t xml:space="preserve">Immediately after the death of </w:t>
+      </w:r>
+      <w:proofErr w:type="spellStart"/>
+      <w:r>
+        <w:t>Antoninus</w:t>
+      </w:r>
+      <w:proofErr w:type="spellEnd"/>
+      <w:r>
+        <w:t xml:space="preserve"> Pius, war broke out with the Parthian Empire. Lucius Varus went east to Antioch in modern day Turkey to oversee the military’s efforts, but much of his time </w:t>
+      </w:r>
+      <w:proofErr w:type="gramStart"/>
+      <w:r>
+        <w:t>was spent</w:t>
+      </w:r>
+      <w:proofErr w:type="gramEnd"/>
+      <w:r>
+        <w:t xml:space="preserve"> in carousing and debauchery.</w:t>
+      </w:r>
+    </w:p>
+    <w:p>
+      <w:r>
+        <w:t xml:space="preserve">Lucius had ruled alongside Marcus Aurelius for only eight years when he passed away, likely a victim of the </w:t>
+      </w:r>
+      <w:proofErr w:type="spellStart"/>
+      <w:r>
+        <w:t>Antonine</w:t>
+      </w:r>
+      <w:proofErr w:type="spellEnd"/>
+      <w:r>
+        <w:t xml:space="preserve"> Plague that was then raging throughout the empire. Upon his death, </w:t>
+      </w:r>
+      <w:proofErr w:type="gramStart"/>
+      <w:r>
+        <w:t>Lucius was deified by the Senate</w:t>
+      </w:r>
+      <w:proofErr w:type="gramEnd"/>
+      <w:r>
+        <w:t xml:space="preserve"> as </w:t>
+      </w:r>
+      <w:proofErr w:type="spellStart"/>
+      <w:r>
+        <w:t>Divus</w:t>
+      </w:r>
+      <w:proofErr w:type="spellEnd"/>
+      <w:r>
+        <w:t xml:space="preserve"> </w:t>
+      </w:r>
+      <w:proofErr w:type="spellStart"/>
+      <w:r>
+        <w:t>Verus</w:t>
+      </w:r>
+      <w:proofErr w:type="spellEnd"/>
+      <w:r>
+        <w:t>.</w:t>
+      </w:r>
+    </w:p>
+    <w:p>
+      <w:pPr>
+        <w:pStyle w:val="Heading1"/>
+      </w:pPr>
+      <w:r>
+        <w:t xml:space="preserve">Arch of </w:t>
+      </w:r>
+      <w:proofErr w:type="spellStart"/>
+      <w:r>
+        <w:t>Antoninus</w:t>
+      </w:r>
+      <w:proofErr w:type="spellEnd"/>
+      <w:r>
+        <w:t xml:space="preserve"> Pius</w:t>
+      </w:r>
+    </w:p>
+    <w:p>
+      <w:r>
+        <w:t xml:space="preserve">Built in 139 CE, this arch </w:t>
+      </w:r>
+      <w:proofErr w:type="gramStart"/>
+      <w:r>
+        <w:t>is dedicated</w:t>
+      </w:r>
+      <w:proofErr w:type="gramEnd"/>
+      <w:r>
+        <w:t xml:space="preserve"> to </w:t>
+      </w:r>
+      <w:proofErr w:type="spellStart"/>
+      <w:r>
+        <w:t>Antoninus</w:t>
+      </w:r>
+      <w:proofErr w:type="spellEnd"/>
+      <w:r>
+        <w:t xml:space="preserve"> Pius and his adopted sons and heirs, Marcus Aurelius and Lucius Varus. </w:t>
+      </w:r>
+      <w:r>
+        <w:t xml:space="preserve">Built to commemorate </w:t>
+      </w:r>
+      <w:proofErr w:type="spellStart"/>
+      <w:r>
+        <w:t>Antoninus</w:t>
+      </w:r>
+      <w:proofErr w:type="spellEnd"/>
+      <w:r>
+        <w:t xml:space="preserve">’ accession to the throne, it appears that the arch </w:t>
+      </w:r>
+      <w:proofErr w:type="gramStart"/>
+      <w:r>
+        <w:t>was never fully completed</w:t>
+      </w:r>
+      <w:proofErr w:type="gramEnd"/>
+      <w:r>
+        <w:t>, as is evidenced by the fact that the columns were not smoothed out.</w:t>
+      </w:r>
+    </w:p>
+    <w:p>
+      <w:r>
+        <w:t xml:space="preserve">More information to </w:t>
+      </w:r>
+      <w:proofErr w:type="spellStart"/>
+      <w:r>
+        <w:t>Antoninus</w:t>
+      </w:r>
+      <w:proofErr w:type="spellEnd"/>
+      <w:r>
+        <w:t xml:space="preserve"> Pius, Marcus Aurelius, and Lucius Varus </w:t>
+      </w:r>
+      <w:proofErr w:type="gramStart"/>
+      <w:r>
+        <w:t>is provided</w:t>
+      </w:r>
+      <w:proofErr w:type="gramEnd"/>
+      <w:r>
+        <w:t xml:space="preserve"> inside the Imperial Cult Temple.</w:t>
+      </w:r>
       <w:bookmarkStart w:id="0" w:name="_GoBack"/>
       <w:bookmarkEnd w:id="0"/>
     </w:p>
@@ -1625,8 +1877,203 @@
         <w:pStyle w:val="Heading1"/>
       </w:pPr>
       <w:r>
+        <w:t>Arch of Diocletian</w:t>
+      </w:r>
+    </w:p>
+    <w:p>
+      <w:r>
+        <w:t xml:space="preserve">Dedicated to the </w:t>
+      </w:r>
+      <w:r>
+        <w:t xml:space="preserve">first </w:t>
+      </w:r>
+      <w:r>
+        <w:t xml:space="preserve">Tetrarchy, this arch </w:t>
+      </w:r>
+      <w:proofErr w:type="gramStart"/>
+      <w:r>
+        <w:t>was built</w:t>
+      </w:r>
+      <w:proofErr w:type="gramEnd"/>
+      <w:r>
+        <w:t xml:space="preserve"> during the reign of Diocletian</w:t>
+      </w:r>
+      <w:r>
+        <w:t>, around 300 CE</w:t>
+      </w:r>
+      <w:r>
+        <w:t>.</w:t>
+      </w:r>
+      <w:r>
+        <w:t xml:space="preserve"> This arch marked the eastern edge of the city. </w:t>
+      </w:r>
+      <w:r>
+        <w:t xml:space="preserve"> </w:t>
+      </w:r>
+    </w:p>
+    <w:p>
+      <w:r>
+        <w:t xml:space="preserve">Diocletian (242 CE – 311 CE) was emperor from 284 CE until 305 CE. Diocletian was born to a low status family in Dalmatia (near modern day Croatia). He rose through the military to become a </w:t>
+      </w:r>
+      <w:proofErr w:type="spellStart"/>
+      <w:r>
+        <w:t>calvary</w:t>
+      </w:r>
+      <w:proofErr w:type="spellEnd"/>
+      <w:r>
+        <w:t xml:space="preserve"> commander under Emperor </w:t>
+      </w:r>
+      <w:proofErr w:type="spellStart"/>
+      <w:r>
+        <w:t>Carus</w:t>
+      </w:r>
+      <w:proofErr w:type="spellEnd"/>
+      <w:r>
+        <w:t xml:space="preserve">. Following the death of </w:t>
+      </w:r>
+      <w:proofErr w:type="spellStart"/>
+      <w:r>
+        <w:t>Carus</w:t>
+      </w:r>
+      <w:proofErr w:type="spellEnd"/>
+      <w:r>
+        <w:t xml:space="preserve"> and his heir on campaign in Persia, Diocletian’s troops proclaimed him emperor.</w:t>
+      </w:r>
+    </w:p>
+    <w:p>
+      <w:r>
+        <w:t>Diocletian ended the Crisis of the 3</w:t>
+      </w:r>
+      <w:r>
+        <w:rPr>
+          <w:vertAlign w:val="superscript"/>
+        </w:rPr>
+        <w:t>rd</w:t>
+      </w:r>
+      <w:r>
+        <w:t xml:space="preserve"> Century, </w:t>
+      </w:r>
+      <w:r>
+        <w:t>bringing a period of stability after 50 years of revolts, economic collapse, civil wars, and barbarian invasions</w:t>
+      </w:r>
+      <w:r>
+        <w:t>. Diocletian first made the decision to split the rule of the Roman Empire into an eastern and western empire</w:t>
+      </w:r>
+      <w:r>
+        <w:t xml:space="preserve"> in 286 CE</w:t>
+      </w:r>
+      <w:r>
+        <w:t xml:space="preserve">. Diocletian ruled in the </w:t>
+      </w:r>
+      <w:r>
+        <w:t xml:space="preserve">eastern empire and named a fellow military officer, </w:t>
+      </w:r>
+      <w:proofErr w:type="spellStart"/>
+      <w:r>
+        <w:t>Maximian</w:t>
+      </w:r>
+      <w:proofErr w:type="spellEnd"/>
+      <w:r>
+        <w:t xml:space="preserve">, as co-emperor in the west. Diocletian added two junior emperors, Galerius and </w:t>
+      </w:r>
+      <w:proofErr w:type="spellStart"/>
+      <w:r>
+        <w:t>Constantius</w:t>
+      </w:r>
+      <w:proofErr w:type="spellEnd"/>
+      <w:r>
+        <w:t xml:space="preserve"> in 293, forming the Tetrarchy.</w:t>
+      </w:r>
+    </w:p>
+    <w:p>
+      <w:r>
+        <w:t xml:space="preserve">Diocletian’s reforms secured the empire’s borders and enlarged the bureaucracy of the Roman state. Some of Diocletian’s reforms were less successful, such as his efforts to control inflation through a codified list of goods that set standardized prices throughout the empire. Diocletian and </w:t>
+      </w:r>
+      <w:proofErr w:type="spellStart"/>
+      <w:r>
+        <w:t>Maximian</w:t>
+      </w:r>
+      <w:proofErr w:type="spellEnd"/>
+      <w:r>
+        <w:t xml:space="preserve"> also were staunchly anti-Christian, and launched the empire’s bloodiest persecution of the religion. It may be for that reason that the inscription on this arch </w:t>
+      </w:r>
+      <w:proofErr w:type="gramStart"/>
+      <w:r>
+        <w:t>is damaged, chipped and smashed by the hammers of Christians seeking revenge for their persecution</w:t>
+      </w:r>
+      <w:proofErr w:type="gramEnd"/>
+      <w:r>
+        <w:t>.</w:t>
+      </w:r>
+    </w:p>
+    <w:p>
+      <w:r>
+        <w:t xml:space="preserve"> The Tetrarchy </w:t>
+      </w:r>
+      <w:r>
+        <w:t xml:space="preserve">collapsed almost immediately after Diocletian retired in 305 CE. </w:t>
+      </w:r>
+      <w:proofErr w:type="gramStart"/>
+      <w:r>
+        <w:t>306</w:t>
+      </w:r>
+      <w:proofErr w:type="gramEnd"/>
+      <w:r>
+        <w:t xml:space="preserve"> CE found the empire torn by civil war and usurpations. This period of unrest would last until 324 CE.</w:t>
+      </w:r>
+    </w:p>
+    <w:p>
+      <w:pPr>
+        <w:pStyle w:val="Heading1"/>
+      </w:pPr>
+      <w:r>
+        <w:t>Shops</w:t>
+      </w:r>
+    </w:p>
+    <w:p>
+      <w:r>
+        <w:t xml:space="preserve">This area of small shops was one of the main markets in </w:t>
+      </w:r>
+      <w:proofErr w:type="spellStart"/>
+      <w:r>
+        <w:t>Sufetula</w:t>
+      </w:r>
+      <w:proofErr w:type="spellEnd"/>
+      <w:r>
+        <w:t>. The buildings along the road had their own water supplies, fed by terracotta pipes. Excavations have revealed floors, paved or covered in mosaics. Each shop consisted of two to three rooms.</w:t>
+      </w:r>
+    </w:p>
+    <w:p>
+      <w:r>
         <w:lastRenderedPageBreak/>
-        <w:t>Lucius Varus</w:t>
+        <w:t xml:space="preserve">The road, the </w:t>
+      </w:r>
+      <w:proofErr w:type="spellStart"/>
+      <w:r>
+        <w:t>Decumanus</w:t>
+      </w:r>
+      <w:proofErr w:type="spellEnd"/>
+      <w:r>
+        <w:t xml:space="preserve"> Maximus, was the major artery of the city. Five meters wide, it probably existed before the forum </w:t>
+      </w:r>
+      <w:proofErr w:type="gramStart"/>
+      <w:r>
+        <w:t>was built</w:t>
+      </w:r>
+      <w:proofErr w:type="gramEnd"/>
+      <w:r>
+        <w:t>, explaining why the forum interrupts the roadway.</w:t>
+      </w:r>
+      <w:r>
+        <w:t xml:space="preserve"> A sewer system exists below the streets of </w:t>
+      </w:r>
+      <w:proofErr w:type="spellStart"/>
+      <w:r>
+        <w:t>Sufetula</w:t>
+      </w:r>
+      <w:proofErr w:type="spellEnd"/>
+      <w:r>
+        <w:t>.</w:t>
       </w:r>
     </w:p>
     <w:p>
@@ -1634,42 +2081,66 @@
         <w:pStyle w:val="Heading1"/>
       </w:pPr>
       <w:r>
-        <w:t xml:space="preserve">Arch of </w:t>
-      </w:r>
-      <w:proofErr w:type="spellStart"/>
-      <w:r>
-        <w:t>Antoninus</w:t>
-      </w:r>
-      <w:proofErr w:type="spellEnd"/>
-      <w:r>
-        <w:t xml:space="preserve"> Pius</w:t>
-      </w:r>
-    </w:p>
-    <w:p>
-      <w:pPr>
-        <w:pStyle w:val="Heading1"/>
-      </w:pPr>
-      <w:r>
-        <w:t>Arch of Diocletian</w:t>
-      </w:r>
-    </w:p>
-    <w:p>
-      <w:pPr>
-        <w:pStyle w:val="Heading1"/>
-      </w:pPr>
-      <w:r>
-        <w:t>Shops</w:t>
-      </w:r>
-    </w:p>
-    <w:p>
-      <w:pPr>
-        <w:pStyle w:val="Heading1"/>
-      </w:pPr>
-      <w:r>
         <w:t>Forum Expansion</w:t>
       </w:r>
     </w:p>
-    <w:p/>
+    <w:p>
+      <w:r>
+        <w:t>Sometime in the 4</w:t>
+      </w:r>
+      <w:r>
+        <w:rPr>
+          <w:vertAlign w:val="superscript"/>
+        </w:rPr>
+        <w:t>th</w:t>
+      </w:r>
+      <w:r>
+        <w:t xml:space="preserve"> century, the forum’s symmetry </w:t>
+      </w:r>
+      <w:proofErr w:type="gramStart"/>
+      <w:r>
+        <w:t>was broken</w:t>
+      </w:r>
+      <w:proofErr w:type="gramEnd"/>
+      <w:r>
+        <w:t xml:space="preserve"> by the expansion of this range. </w:t>
+      </w:r>
+      <w:r>
+        <w:t xml:space="preserve">A new hallway and the curia or imperial cult temple </w:t>
+      </w:r>
+      <w:proofErr w:type="gramStart"/>
+      <w:r>
+        <w:t>were added</w:t>
+      </w:r>
+      <w:proofErr w:type="gramEnd"/>
+      <w:r>
+        <w:t xml:space="preserve"> to the site. While it is clear that many doorways </w:t>
+      </w:r>
+      <w:proofErr w:type="gramStart"/>
+      <w:r>
+        <w:t>were added</w:t>
+      </w:r>
+      <w:proofErr w:type="gramEnd"/>
+      <w:r>
+        <w:t xml:space="preserve"> to give access to the hallway from the street outside, there is debate on how this linked to the internal parts of the forum. Here, the rear walls of some of the existing small rooms </w:t>
+      </w:r>
+      <w:proofErr w:type="gramStart"/>
+      <w:r>
+        <w:t>have been removed</w:t>
+      </w:r>
+      <w:proofErr w:type="gramEnd"/>
+      <w:r>
+        <w:t xml:space="preserve">, which would have allowed easy access between the forum and the plaza and fountain outside the forum. This fountain </w:t>
+      </w:r>
+      <w:proofErr w:type="gramStart"/>
+      <w:r>
+        <w:t>was built</w:t>
+      </w:r>
+      <w:proofErr w:type="gramEnd"/>
+      <w:r>
+        <w:t xml:space="preserve"> around the same time as the expansion to the forum, indicating the functions may have been linked. </w:t>
+      </w:r>
+    </w:p>
     <w:p/>
     <w:p/>
     <w:p/>
